--- a/views/don-xin-tam-hoan-nvqs.docx
+++ b/views/don-xin-tam-hoan-nvqs.docx
@@ -25,12 +25,70 @@
           <w:b/>
         </w:rPr>
       </w:pPr>
-      <w:r>
-        <w:rPr>
-          <w:b/>
-        </w:rPr>
-        <w:t>Độc lập - Tự do - Hạnh phúc</w:t>
-      </w:r>
+      <w:proofErr w:type="spellStart"/>
+      <w:r>
+        <w:rPr>
+          <w:b/>
+        </w:rPr>
+        <w:t>Độc</w:t>
+      </w:r>
+      <w:proofErr w:type="spellEnd"/>
+      <w:r>
+        <w:rPr>
+          <w:b/>
+        </w:rPr>
+        <w:t xml:space="preserve"> </w:t>
+      </w:r>
+      <w:proofErr w:type="spellStart"/>
+      <w:r>
+        <w:rPr>
+          <w:b/>
+        </w:rPr>
+        <w:t>lập</w:t>
+      </w:r>
+      <w:proofErr w:type="spellEnd"/>
+      <w:r>
+        <w:rPr>
+          <w:b/>
+        </w:rPr>
+        <w:t xml:space="preserve"> - </w:t>
+      </w:r>
+      <w:proofErr w:type="spellStart"/>
+      <w:r>
+        <w:rPr>
+          <w:b/>
+        </w:rPr>
+        <w:t>Tự</w:t>
+      </w:r>
+      <w:proofErr w:type="spellEnd"/>
+      <w:r>
+        <w:rPr>
+          <w:b/>
+        </w:rPr>
+        <w:t xml:space="preserve"> do - </w:t>
+      </w:r>
+      <w:proofErr w:type="spellStart"/>
+      <w:r>
+        <w:rPr>
+          <w:b/>
+        </w:rPr>
+        <w:t>Hạnh</w:t>
+      </w:r>
+      <w:proofErr w:type="spellEnd"/>
+      <w:r>
+        <w:rPr>
+          <w:b/>
+        </w:rPr>
+        <w:t xml:space="preserve"> </w:t>
+      </w:r>
+      <w:proofErr w:type="spellStart"/>
+      <w:r>
+        <w:rPr>
+          <w:b/>
+        </w:rPr>
+        <w:t>phúc</w:t>
+      </w:r>
+      <w:proofErr w:type="spellEnd"/>
     </w:p>
     <w:p>
       <w:pPr>
@@ -97,21 +155,86 @@
       <w:r>
         <w:tab/>
       </w:r>
-      <w:r>
-        <w:t xml:space="preserve">Kính gửi: </w:t>
-      </w:r>
-      <w:r>
-        <w:t xml:space="preserve">Hội đồng </w:t>
-      </w:r>
+      <w:proofErr w:type="spellStart"/>
+      <w:r>
+        <w:t>Kính</w:t>
+      </w:r>
+      <w:proofErr w:type="spellEnd"/>
+      <w:r>
+        <w:t xml:space="preserve"> </w:t>
+      </w:r>
+      <w:proofErr w:type="spellStart"/>
+      <w:r>
+        <w:t>gửi</w:t>
+      </w:r>
+      <w:proofErr w:type="spellEnd"/>
+      <w:r>
+        <w:t xml:space="preserve">: </w:t>
+      </w:r>
+      <w:proofErr w:type="spellStart"/>
+      <w:r>
+        <w:t>Hội</w:t>
+      </w:r>
+      <w:proofErr w:type="spellEnd"/>
+      <w:r>
+        <w:t xml:space="preserve"> </w:t>
+      </w:r>
+      <w:proofErr w:type="spellStart"/>
+      <w:r>
+        <w:t>đồng</w:t>
+      </w:r>
+      <w:proofErr w:type="spellEnd"/>
+      <w:r>
+        <w:t xml:space="preserve"> </w:t>
+      </w:r>
+      <w:proofErr w:type="spellStart"/>
       <w:r>
         <w:t>n</w:t>
       </w:r>
       <w:r>
-        <w:t xml:space="preserve">ghĩa vụ quân sự </w:t>
-      </w:r>
-      <w:r>
-        <w:t>xã Xuân Cảnh</w:t>
-      </w:r>
+        <w:t>ghĩa</w:t>
+      </w:r>
+      <w:proofErr w:type="spellEnd"/>
+      <w:r>
+        <w:t xml:space="preserve"> </w:t>
+      </w:r>
+      <w:proofErr w:type="spellStart"/>
+      <w:r>
+        <w:t>vụ</w:t>
+      </w:r>
+      <w:proofErr w:type="spellEnd"/>
+      <w:r>
+        <w:t xml:space="preserve"> </w:t>
+      </w:r>
+      <w:proofErr w:type="spellStart"/>
+      <w:r>
+        <w:t>quân</w:t>
+      </w:r>
+      <w:proofErr w:type="spellEnd"/>
+      <w:r>
+        <w:t xml:space="preserve"> </w:t>
+      </w:r>
+      <w:proofErr w:type="spellStart"/>
+      <w:r>
+        <w:t>sự</w:t>
+      </w:r>
+      <w:proofErr w:type="spellEnd"/>
+      <w:r>
+        <w:t xml:space="preserve"> </w:t>
+      </w:r>
+      <w:proofErr w:type="spellStart"/>
+      <w:r>
+        <w:t>xã</w:t>
+      </w:r>
+      <w:proofErr w:type="spellEnd"/>
+      <w:r>
+        <w:t xml:space="preserve"> Xuân </w:t>
+      </w:r>
+      <w:proofErr w:type="spellStart"/>
+      <w:r>
+        <w:t>Cảnh</w:t>
+      </w:r>
+      <w:proofErr w:type="spellEnd"/>
     </w:p>
     <w:p>
       <w:pPr>
@@ -124,8 +247,29 @@
       <w:pPr>
         <w:spacing w:before="0" w:line="240" w:lineRule="atLeast"/>
       </w:pPr>
-      <w:r>
-        <w:t xml:space="preserve">Tên tôi là: </w:t>
+      <w:proofErr w:type="spellStart"/>
+      <w:r>
+        <w:t>Tên</w:t>
+      </w:r>
+      <w:proofErr w:type="spellEnd"/>
+      <w:r>
+        <w:t xml:space="preserve"> </w:t>
+      </w:r>
+      <w:proofErr w:type="spellStart"/>
+      <w:r>
+        <w:t>tôi</w:t>
+      </w:r>
+      <w:proofErr w:type="spellEnd"/>
+      <w:r>
+        <w:t xml:space="preserve"> </w:t>
+      </w:r>
+      <w:proofErr w:type="spellStart"/>
+      <w:r>
+        <w:t>là</w:t>
+      </w:r>
+      <w:proofErr w:type="spellEnd"/>
+      <w:r>
+        <w:t xml:space="preserve">: </w:t>
       </w:r>
       <w:r>
         <w:rPr>
@@ -141,8 +285,13 @@
         <w:t xml:space="preserve">          </w:t>
       </w:r>
       <w:r>
-        <w:t>Sinh ngày</w:t>
-      </w:r>
+        <w:t xml:space="preserve">Sinh </w:t>
+      </w:r>
+      <w:proofErr w:type="spellStart"/>
+      <w:r>
+        <w:t>ngày</w:t>
+      </w:r>
+      <w:proofErr w:type="spellEnd"/>
       <w:r>
         <w:t xml:space="preserve">: </w:t>
       </w:r>
@@ -159,7 +308,15 @@
         <w:spacing w:before="0" w:line="240" w:lineRule="atLeast"/>
       </w:pPr>
       <w:r>
-        <w:t xml:space="preserve">CCCD số: </w:t>
+        <w:t xml:space="preserve">CCCD </w:t>
+      </w:r>
+      <w:proofErr w:type="spellStart"/>
+      <w:r>
+        <w:t>số</w:t>
+      </w:r>
+      <w:proofErr w:type="spellEnd"/>
+      <w:r>
+        <w:t xml:space="preserve">: </w:t>
       </w:r>
       <w:r>
         <w:rPr>
@@ -176,10 +333,26 @@
         <w:t xml:space="preserve">  </w:t>
       </w:r>
       <w:r>
-        <w:t xml:space="preserve"> ngày cấ</w:t>
-      </w:r>
-      <w:r>
-        <w:t xml:space="preserve">p: </w:t>
+        <w:t xml:space="preserve"> </w:t>
+      </w:r>
+      <w:proofErr w:type="spellStart"/>
+      <w:r>
+        <w:t>ngày</w:t>
+      </w:r>
+      <w:proofErr w:type="spellEnd"/>
+      <w:r>
+        <w:t xml:space="preserve"> </w:t>
+      </w:r>
+      <w:proofErr w:type="spellStart"/>
+      <w:r>
+        <w:t>cấ</w:t>
+      </w:r>
+      <w:r>
+        <w:t>p</w:t>
+      </w:r>
+      <w:proofErr w:type="spellEnd"/>
+      <w:r>
+        <w:t xml:space="preserve">: </w:t>
       </w:r>
       <w:r>
         <w:rPr>
@@ -194,8 +367,21 @@
       <w:r>
         <w:t xml:space="preserve">  </w:t>
       </w:r>
-      <w:r>
-        <w:t xml:space="preserve">nơi cấp: </w:t>
+      <w:proofErr w:type="spellStart"/>
+      <w:r>
+        <w:t>nơi</w:t>
+      </w:r>
+      <w:proofErr w:type="spellEnd"/>
+      <w:r>
+        <w:t xml:space="preserve"> </w:t>
+      </w:r>
+      <w:proofErr w:type="spellStart"/>
+      <w:r>
+        <w:t>cấp</w:t>
+      </w:r>
+      <w:proofErr w:type="spellEnd"/>
+      <w:r>
+        <w:t xml:space="preserve">: </w:t>
       </w:r>
       <w:r>
         <w:rPr>
@@ -209,8 +395,29 @@
       <w:pPr>
         <w:spacing w:before="0" w:line="240" w:lineRule="atLeast"/>
       </w:pPr>
-      <w:r>
-        <w:t xml:space="preserve">Số điện thoại: </w:t>
+      <w:proofErr w:type="spellStart"/>
+      <w:r>
+        <w:t>Số</w:t>
+      </w:r>
+      <w:proofErr w:type="spellEnd"/>
+      <w:r>
+        <w:t xml:space="preserve"> </w:t>
+      </w:r>
+      <w:proofErr w:type="spellStart"/>
+      <w:r>
+        <w:t>điện</w:t>
+      </w:r>
+      <w:proofErr w:type="spellEnd"/>
+      <w:r>
+        <w:t xml:space="preserve"> </w:t>
+      </w:r>
+      <w:proofErr w:type="spellStart"/>
+      <w:r>
+        <w:t>thoại</w:t>
+      </w:r>
+      <w:proofErr w:type="spellEnd"/>
+      <w:r>
+        <w:t xml:space="preserve">: </w:t>
       </w:r>
       <w:r>
         <w:rPr>
@@ -224,56 +431,331 @@
       <w:pPr>
         <w:spacing w:before="0" w:line="240" w:lineRule="atLeast"/>
       </w:pPr>
-      <w:r>
-        <w:t xml:space="preserve">Quê quán: </w:t>
-      </w:r>
-      <w:r>
-        <w:rPr>
-          <w:b/>
-          <w:bCs/>
-        </w:rPr>
-        <w:t>xã Xuân Cảnh, tỉnh Đắk Lắk</w:t>
-      </w:r>
+      <w:proofErr w:type="spellStart"/>
+      <w:r>
+        <w:t>Quê</w:t>
+      </w:r>
+      <w:proofErr w:type="spellEnd"/>
+      <w:r>
+        <w:t xml:space="preserve"> </w:t>
+      </w:r>
+      <w:proofErr w:type="spellStart"/>
+      <w:r>
+        <w:t>quán</w:t>
+      </w:r>
+      <w:proofErr w:type="spellEnd"/>
+      <w:r>
+        <w:t xml:space="preserve">: </w:t>
+      </w:r>
+      <w:proofErr w:type="spellStart"/>
+      <w:r>
+        <w:rPr>
+          <w:b/>
+          <w:bCs/>
+        </w:rPr>
+        <w:t>xã</w:t>
+      </w:r>
+      <w:proofErr w:type="spellEnd"/>
+      <w:r>
+        <w:rPr>
+          <w:b/>
+          <w:bCs/>
+        </w:rPr>
+        <w:t xml:space="preserve"> Xuân </w:t>
+      </w:r>
+      <w:proofErr w:type="spellStart"/>
+      <w:r>
+        <w:rPr>
+          <w:b/>
+          <w:bCs/>
+        </w:rPr>
+        <w:t>Cảnh</w:t>
+      </w:r>
+      <w:proofErr w:type="spellEnd"/>
+      <w:r>
+        <w:rPr>
+          <w:b/>
+          <w:bCs/>
+        </w:rPr>
+        <w:t xml:space="preserve">, </w:t>
+      </w:r>
+      <w:proofErr w:type="spellStart"/>
+      <w:r>
+        <w:rPr>
+          <w:b/>
+          <w:bCs/>
+        </w:rPr>
+        <w:t>tỉnh</w:t>
+      </w:r>
+      <w:proofErr w:type="spellEnd"/>
+      <w:r>
+        <w:rPr>
+          <w:b/>
+          <w:bCs/>
+        </w:rPr>
+        <w:t xml:space="preserve"> </w:t>
+      </w:r>
+      <w:proofErr w:type="spellStart"/>
+      <w:r>
+        <w:rPr>
+          <w:b/>
+          <w:bCs/>
+        </w:rPr>
+        <w:t>Đắk</w:t>
+      </w:r>
+      <w:proofErr w:type="spellEnd"/>
+      <w:r>
+        <w:rPr>
+          <w:b/>
+          <w:bCs/>
+        </w:rPr>
+        <w:t xml:space="preserve"> </w:t>
+      </w:r>
+      <w:proofErr w:type="spellStart"/>
+      <w:r>
+        <w:rPr>
+          <w:b/>
+          <w:bCs/>
+        </w:rPr>
+        <w:t>Lắk</w:t>
+      </w:r>
+      <w:proofErr w:type="spellEnd"/>
     </w:p>
     <w:p>
       <w:pPr>
         <w:spacing w:before="0" w:line="240" w:lineRule="atLeast"/>
       </w:pPr>
-      <w:r>
-        <w:t>Địa chỉ</w:t>
-      </w:r>
-      <w:r>
-        <w:t xml:space="preserve"> thường trú: </w:t>
-      </w:r>
-      <w:r>
-        <w:rPr>
-          <w:b/>
-          <w:bCs/>
-        </w:rPr>
-        <w:t xml:space="preserve">thôn Hòa Phú, </w:t>
-      </w:r>
-      <w:r>
-        <w:rPr>
-          <w:b/>
-          <w:bCs/>
-        </w:rPr>
-        <w:t>xã Xuân Cảnh, tỉnh Đắk Lắk</w:t>
-      </w:r>
+      <w:proofErr w:type="spellStart"/>
+      <w:r>
+        <w:t>Địa</w:t>
+      </w:r>
+      <w:proofErr w:type="spellEnd"/>
+      <w:r>
+        <w:t xml:space="preserve"> </w:t>
+      </w:r>
+      <w:proofErr w:type="spellStart"/>
+      <w:r>
+        <w:t>chỉ</w:t>
+      </w:r>
+      <w:proofErr w:type="spellEnd"/>
+      <w:r>
+        <w:t xml:space="preserve"> </w:t>
+      </w:r>
+      <w:proofErr w:type="spellStart"/>
+      <w:r>
+        <w:t>thường</w:t>
+      </w:r>
+      <w:proofErr w:type="spellEnd"/>
+      <w:r>
+        <w:t xml:space="preserve"> </w:t>
+      </w:r>
+      <w:proofErr w:type="spellStart"/>
+      <w:r>
+        <w:t>trú</w:t>
+      </w:r>
+      <w:proofErr w:type="spellEnd"/>
+      <w:r>
+        <w:t xml:space="preserve">: </w:t>
+      </w:r>
+      <w:proofErr w:type="spellStart"/>
+      <w:r>
+        <w:rPr>
+          <w:b/>
+          <w:bCs/>
+        </w:rPr>
+        <w:t>thôn</w:t>
+      </w:r>
+      <w:proofErr w:type="spellEnd"/>
+      <w:r>
+        <w:rPr>
+          <w:b/>
+          <w:bCs/>
+        </w:rPr>
+        <w:t xml:space="preserve"> Hòa Phú, </w:t>
+      </w:r>
+      <w:proofErr w:type="spellStart"/>
+      <w:r>
+        <w:rPr>
+          <w:b/>
+          <w:bCs/>
+        </w:rPr>
+        <w:t>xã</w:t>
+      </w:r>
+      <w:proofErr w:type="spellEnd"/>
+      <w:r>
+        <w:rPr>
+          <w:b/>
+          <w:bCs/>
+        </w:rPr>
+        <w:t xml:space="preserve"> Xuân </w:t>
+      </w:r>
+      <w:proofErr w:type="spellStart"/>
+      <w:r>
+        <w:rPr>
+          <w:b/>
+          <w:bCs/>
+        </w:rPr>
+        <w:t>Cảnh</w:t>
+      </w:r>
+      <w:proofErr w:type="spellEnd"/>
+      <w:r>
+        <w:rPr>
+          <w:b/>
+          <w:bCs/>
+        </w:rPr>
+        <w:t xml:space="preserve">, </w:t>
+      </w:r>
+      <w:proofErr w:type="spellStart"/>
+      <w:r>
+        <w:rPr>
+          <w:b/>
+          <w:bCs/>
+        </w:rPr>
+        <w:t>tỉnh</w:t>
+      </w:r>
+      <w:proofErr w:type="spellEnd"/>
+      <w:r>
+        <w:rPr>
+          <w:b/>
+          <w:bCs/>
+        </w:rPr>
+        <w:t xml:space="preserve"> </w:t>
+      </w:r>
+      <w:proofErr w:type="spellStart"/>
+      <w:r>
+        <w:rPr>
+          <w:b/>
+          <w:bCs/>
+        </w:rPr>
+        <w:t>Đắk</w:t>
+      </w:r>
+      <w:proofErr w:type="spellEnd"/>
+      <w:r>
+        <w:rPr>
+          <w:b/>
+          <w:bCs/>
+        </w:rPr>
+        <w:t xml:space="preserve"> </w:t>
+      </w:r>
+      <w:proofErr w:type="spellStart"/>
+      <w:r>
+        <w:rPr>
+          <w:b/>
+          <w:bCs/>
+        </w:rPr>
+        <w:t>Lắk</w:t>
+      </w:r>
+      <w:proofErr w:type="spellEnd"/>
     </w:p>
     <w:p>
       <w:pPr>
         <w:spacing w:before="0" w:line="240" w:lineRule="atLeast"/>
       </w:pPr>
-      <w:r>
-        <w:t xml:space="preserve">Nơi ở hiện nay: </w:t>
-      </w:r>
-      <w:r>
-        <w:rPr>
-          <w:b/>
-          <w:bCs/>
-        </w:rPr>
-        <w:t>thôn Hòa Phú, xã Xuân Cảnh, tỉnh Đắk Lắk</w:t>
-      </w:r>
+      <w:proofErr w:type="spellStart"/>
+      <w:r>
+        <w:t>Nơi</w:t>
+      </w:r>
+      <w:proofErr w:type="spellEnd"/>
+      <w:r>
+        <w:t xml:space="preserve"> ở </w:t>
+      </w:r>
+      <w:proofErr w:type="spellStart"/>
+      <w:r>
+        <w:t>hiện</w:t>
+      </w:r>
+      <w:proofErr w:type="spellEnd"/>
+      <w:r>
+        <w:t xml:space="preserve"> nay: </w:t>
+      </w:r>
+      <w:proofErr w:type="spellStart"/>
+      <w:r>
+        <w:rPr>
+          <w:b/>
+          <w:bCs/>
+        </w:rPr>
+        <w:t>thôn</w:t>
+      </w:r>
+      <w:proofErr w:type="spellEnd"/>
+      <w:r>
+        <w:rPr>
+          <w:b/>
+          <w:bCs/>
+        </w:rPr>
+        <w:t xml:space="preserve"> Hòa Phú, </w:t>
+      </w:r>
+      <w:proofErr w:type="spellStart"/>
+      <w:r>
+        <w:rPr>
+          <w:b/>
+          <w:bCs/>
+        </w:rPr>
+        <w:t>xã</w:t>
+      </w:r>
+      <w:proofErr w:type="spellEnd"/>
+      <w:r>
+        <w:rPr>
+          <w:b/>
+          <w:bCs/>
+        </w:rPr>
+        <w:t xml:space="preserve"> Xuân </w:t>
+      </w:r>
+      <w:proofErr w:type="spellStart"/>
+      <w:r>
+        <w:rPr>
+          <w:b/>
+          <w:bCs/>
+        </w:rPr>
+        <w:t>Cảnh</w:t>
+      </w:r>
+      <w:proofErr w:type="spellEnd"/>
+      <w:r>
+        <w:rPr>
+          <w:b/>
+          <w:bCs/>
+        </w:rPr>
+        <w:t xml:space="preserve">, </w:t>
+      </w:r>
+      <w:proofErr w:type="spellStart"/>
+      <w:r>
+        <w:rPr>
+          <w:b/>
+          <w:bCs/>
+        </w:rPr>
+        <w:t>tỉnh</w:t>
+      </w:r>
+      <w:proofErr w:type="spellEnd"/>
+      <w:r>
+        <w:rPr>
+          <w:b/>
+          <w:bCs/>
+        </w:rPr>
+        <w:t xml:space="preserve"> </w:t>
+      </w:r>
+      <w:proofErr w:type="spellStart"/>
+      <w:r>
+        <w:rPr>
+          <w:b/>
+          <w:bCs/>
+        </w:rPr>
+        <w:t>Đắk</w:t>
+      </w:r>
+      <w:proofErr w:type="spellEnd"/>
+      <w:r>
+        <w:rPr>
+          <w:b/>
+          <w:bCs/>
+        </w:rPr>
+        <w:t xml:space="preserve"> </w:t>
+      </w:r>
+      <w:proofErr w:type="spellStart"/>
+      <w:r>
+        <w:rPr>
+          <w:b/>
+          <w:bCs/>
+        </w:rPr>
+        <w:t>Lắk</w:t>
+      </w:r>
+      <w:proofErr w:type="spellEnd"/>
     </w:p>
     <w:p>
       <w:pPr>
@@ -281,32 +763,184 @@
         <w:ind w:firstLine="720"/>
       </w:pPr>
       <w:r>
-        <w:t xml:space="preserve">Nay tôi làm đơn này kính mong Hội đồng </w:t>
-      </w:r>
-      <w:r>
-        <w:t>nghĩa vụ</w:t>
-      </w:r>
-      <w:r>
-        <w:t xml:space="preserve"> </w:t>
-      </w:r>
+        <w:t xml:space="preserve">Nay </w:t>
+      </w:r>
+      <w:proofErr w:type="spellStart"/>
+      <w:r>
+        <w:t>tôi</w:t>
+      </w:r>
+      <w:proofErr w:type="spellEnd"/>
+      <w:r>
+        <w:t xml:space="preserve"> </w:t>
+      </w:r>
+      <w:proofErr w:type="spellStart"/>
+      <w:r>
+        <w:t>làm</w:t>
+      </w:r>
+      <w:proofErr w:type="spellEnd"/>
+      <w:r>
+        <w:t xml:space="preserve"> </w:t>
+      </w:r>
+      <w:proofErr w:type="spellStart"/>
+      <w:r>
+        <w:t>đơn</w:t>
+      </w:r>
+      <w:proofErr w:type="spellEnd"/>
+      <w:r>
+        <w:t xml:space="preserve"> </w:t>
+      </w:r>
+      <w:proofErr w:type="spellStart"/>
+      <w:r>
+        <w:t>này</w:t>
+      </w:r>
+      <w:proofErr w:type="spellEnd"/>
+      <w:r>
+        <w:t xml:space="preserve"> </w:t>
+      </w:r>
+      <w:proofErr w:type="spellStart"/>
+      <w:r>
+        <w:t>kính</w:t>
+      </w:r>
+      <w:proofErr w:type="spellEnd"/>
+      <w:r>
+        <w:t xml:space="preserve"> </w:t>
+      </w:r>
+      <w:proofErr w:type="spellStart"/>
+      <w:r>
+        <w:t>mong</w:t>
+      </w:r>
+      <w:proofErr w:type="spellEnd"/>
+      <w:r>
+        <w:t xml:space="preserve"> </w:t>
+      </w:r>
+      <w:proofErr w:type="spellStart"/>
+      <w:r>
+        <w:t>Hội</w:t>
+      </w:r>
+      <w:proofErr w:type="spellEnd"/>
+      <w:r>
+        <w:t xml:space="preserve"> </w:t>
+      </w:r>
+      <w:proofErr w:type="spellStart"/>
+      <w:r>
+        <w:t>đồng</w:t>
+      </w:r>
+      <w:proofErr w:type="spellEnd"/>
+      <w:r>
+        <w:t xml:space="preserve"> </w:t>
+      </w:r>
+      <w:proofErr w:type="spellStart"/>
+      <w:r>
+        <w:t>nghĩa</w:t>
+      </w:r>
+      <w:proofErr w:type="spellEnd"/>
+      <w:r>
+        <w:t xml:space="preserve"> </w:t>
+      </w:r>
+      <w:proofErr w:type="spellStart"/>
+      <w:r>
+        <w:t>vụ</w:t>
+      </w:r>
+      <w:proofErr w:type="spellEnd"/>
+      <w:r>
+        <w:t xml:space="preserve"> </w:t>
+      </w:r>
+      <w:proofErr w:type="spellStart"/>
       <w:r>
         <w:t>xã</w:t>
       </w:r>
-      <w:r>
-        <w:t xml:space="preserve"> Xuân Cảnh </w:t>
-      </w:r>
-      <w:r>
-        <w:t>xem xét cho tôi được tạm hoãn</w:t>
-      </w:r>
-      <w:r>
-        <w:t xml:space="preserve"> </w:t>
-      </w:r>
-      <w:r>
-        <w:t>gọi nhậ</w:t>
-      </w:r>
-      <w:r>
-        <w:t>p ngũ năm</w:t>
-      </w:r>
+      <w:proofErr w:type="spellEnd"/>
+      <w:r>
+        <w:t xml:space="preserve"> Xuân </w:t>
+      </w:r>
+      <w:proofErr w:type="spellStart"/>
+      <w:r>
+        <w:t>Cảnh</w:t>
+      </w:r>
+      <w:proofErr w:type="spellEnd"/>
+      <w:r>
+        <w:t xml:space="preserve"> </w:t>
+      </w:r>
+      <w:proofErr w:type="spellStart"/>
+      <w:r>
+        <w:t>xem</w:t>
+      </w:r>
+      <w:proofErr w:type="spellEnd"/>
+      <w:r>
+        <w:t xml:space="preserve"> </w:t>
+      </w:r>
+      <w:proofErr w:type="spellStart"/>
+      <w:r>
+        <w:t>xét</w:t>
+      </w:r>
+      <w:proofErr w:type="spellEnd"/>
+      <w:r>
+        <w:t xml:space="preserve"> cho </w:t>
+      </w:r>
+      <w:proofErr w:type="spellStart"/>
+      <w:r>
+        <w:t>tôi</w:t>
+      </w:r>
+      <w:proofErr w:type="spellEnd"/>
+      <w:r>
+        <w:t xml:space="preserve"> </w:t>
+      </w:r>
+      <w:proofErr w:type="spellStart"/>
+      <w:r>
+        <w:t>được</w:t>
+      </w:r>
+      <w:proofErr w:type="spellEnd"/>
+      <w:r>
+        <w:t xml:space="preserve"> </w:t>
+      </w:r>
+      <w:proofErr w:type="spellStart"/>
+      <w:r>
+        <w:t>tạm</w:t>
+      </w:r>
+      <w:proofErr w:type="spellEnd"/>
+      <w:r>
+        <w:t xml:space="preserve"> </w:t>
+      </w:r>
+      <w:proofErr w:type="spellStart"/>
+      <w:r>
+        <w:t>hoãn</w:t>
+      </w:r>
+      <w:proofErr w:type="spellEnd"/>
+      <w:r>
+        <w:t xml:space="preserve"> </w:t>
+      </w:r>
+      <w:proofErr w:type="spellStart"/>
+      <w:r>
+        <w:t>gọi</w:t>
+      </w:r>
+      <w:proofErr w:type="spellEnd"/>
+      <w:r>
+        <w:t xml:space="preserve"> </w:t>
+      </w:r>
+      <w:proofErr w:type="spellStart"/>
+      <w:r>
+        <w:t>nhậ</w:t>
+      </w:r>
+      <w:r>
+        <w:t>p</w:t>
+      </w:r>
+      <w:proofErr w:type="spellEnd"/>
+      <w:r>
+        <w:t xml:space="preserve"> </w:t>
+      </w:r>
+      <w:proofErr w:type="spellStart"/>
+      <w:r>
+        <w:t>ngũ</w:t>
+      </w:r>
+      <w:proofErr w:type="spellEnd"/>
+      <w:r>
+        <w:t xml:space="preserve"> </w:t>
+      </w:r>
+      <w:proofErr w:type="spellStart"/>
+      <w:r>
+        <w:t>năm</w:t>
+      </w:r>
+      <w:proofErr w:type="spellEnd"/>
       <w:r>
         <w:t xml:space="preserve"> 2026</w:t>
       </w:r>
@@ -322,22 +956,309 @@
         </w:rPr>
       </w:pPr>
       <w:r>
-        <w:t xml:space="preserve">Lý do: </w:t>
-      </w:r>
-      <w:r>
-        <w:t xml:space="preserve">Hiện tại đã kết hôn với Cao Quỳnh Anh và có con tên Nguyễn Cao Hải Đông mới sinh vào ngày 16/8/2025. Vợ tôi đang trong thời gian nuôi dưỡng con nhỏ </w:t>
-      </w:r>
+        <w:t xml:space="preserve">Lý </w:t>
+      </w:r>
+      <w:proofErr w:type="gramStart"/>
+      <w:r>
+        <w:t>do</w:t>
+      </w:r>
+      <w:proofErr w:type="gramEnd"/>
+      <w:r>
+        <w:t xml:space="preserve">: </w:t>
+      </w:r>
+      <w:proofErr w:type="spellStart"/>
+      <w:r>
+        <w:t>Hiện</w:t>
+      </w:r>
+      <w:proofErr w:type="spellEnd"/>
+      <w:r>
+        <w:t xml:space="preserve"> </w:t>
+      </w:r>
+      <w:proofErr w:type="spellStart"/>
+      <w:r>
+        <w:t>tại</w:t>
+      </w:r>
+      <w:proofErr w:type="spellEnd"/>
+      <w:r>
+        <w:t xml:space="preserve"> </w:t>
+      </w:r>
+      <w:proofErr w:type="spellStart"/>
+      <w:r>
+        <w:t>đã</w:t>
+      </w:r>
+      <w:proofErr w:type="spellEnd"/>
+      <w:r>
+        <w:t xml:space="preserve"> </w:t>
+      </w:r>
+      <w:proofErr w:type="spellStart"/>
+      <w:r>
+        <w:t>kết</w:t>
+      </w:r>
+      <w:proofErr w:type="spellEnd"/>
+      <w:r>
+        <w:t xml:space="preserve"> </w:t>
+      </w:r>
+      <w:proofErr w:type="spellStart"/>
+      <w:r>
+        <w:t>hôn</w:t>
+      </w:r>
+      <w:proofErr w:type="spellEnd"/>
+      <w:r>
+        <w:t xml:space="preserve"> </w:t>
+      </w:r>
+      <w:proofErr w:type="spellStart"/>
+      <w:r>
+        <w:t>với</w:t>
+      </w:r>
+      <w:proofErr w:type="spellEnd"/>
+      <w:r>
+        <w:t xml:space="preserve"> Cao Quỳnh Anh </w:t>
+      </w:r>
+      <w:proofErr w:type="spellStart"/>
       <w:r>
         <w:t>và</w:t>
       </w:r>
-      <w:r>
-        <w:t xml:space="preserve"> tôi là </w:t>
-      </w:r>
-      <w:r>
-        <w:t>lao động duy nhất phải trực tiếp nuôi dưỡng</w:t>
-      </w:r>
-      <w:r>
-        <w:t xml:space="preserve"> gia đình.</w:t>
+      <w:proofErr w:type="spellEnd"/>
+      <w:r>
+        <w:t xml:space="preserve"> </w:t>
+      </w:r>
+      <w:proofErr w:type="spellStart"/>
+      <w:r>
+        <w:t>có</w:t>
+      </w:r>
+      <w:proofErr w:type="spellEnd"/>
+      <w:r>
+        <w:t xml:space="preserve"> con </w:t>
+      </w:r>
+      <w:proofErr w:type="spellStart"/>
+      <w:r>
+        <w:t>tên</w:t>
+      </w:r>
+      <w:proofErr w:type="spellEnd"/>
+      <w:r>
+        <w:t xml:space="preserve"> Nguyễn Cao Hải Đông </w:t>
+      </w:r>
+      <w:proofErr w:type="spellStart"/>
+      <w:r>
+        <w:t>mới</w:t>
+      </w:r>
+      <w:proofErr w:type="spellEnd"/>
+      <w:r>
+        <w:t xml:space="preserve"> </w:t>
+      </w:r>
+      <w:proofErr w:type="spellStart"/>
+      <w:r>
+        <w:t>sinh</w:t>
+      </w:r>
+      <w:proofErr w:type="spellEnd"/>
+      <w:r>
+        <w:t xml:space="preserve"> </w:t>
+      </w:r>
+      <w:proofErr w:type="spellStart"/>
+      <w:r>
+        <w:t>vào</w:t>
+      </w:r>
+      <w:proofErr w:type="spellEnd"/>
+      <w:r>
+        <w:t xml:space="preserve"> </w:t>
+      </w:r>
+      <w:proofErr w:type="spellStart"/>
+      <w:r>
+        <w:t>ngày</w:t>
+      </w:r>
+      <w:proofErr w:type="spellEnd"/>
+      <w:r>
+        <w:t xml:space="preserve"> 16/</w:t>
+      </w:r>
+      <w:r>
+        <w:t>0</w:t>
+      </w:r>
+      <w:r>
+        <w:t xml:space="preserve">8/2025. </w:t>
+      </w:r>
+      <w:proofErr w:type="spellStart"/>
+      <w:r>
+        <w:t>Vợ</w:t>
+      </w:r>
+      <w:proofErr w:type="spellEnd"/>
+      <w:r>
+        <w:t xml:space="preserve"> </w:t>
+      </w:r>
+      <w:proofErr w:type="spellStart"/>
+      <w:r>
+        <w:t>tôi</w:t>
+      </w:r>
+      <w:proofErr w:type="spellEnd"/>
+      <w:r>
+        <w:t xml:space="preserve"> </w:t>
+      </w:r>
+      <w:proofErr w:type="spellStart"/>
+      <w:r>
+        <w:t>đang</w:t>
+      </w:r>
+      <w:proofErr w:type="spellEnd"/>
+      <w:r>
+        <w:t xml:space="preserve"> </w:t>
+      </w:r>
+      <w:proofErr w:type="spellStart"/>
+      <w:r>
+        <w:t>trong</w:t>
+      </w:r>
+      <w:proofErr w:type="spellEnd"/>
+      <w:r>
+        <w:t xml:space="preserve"> </w:t>
+      </w:r>
+      <w:proofErr w:type="spellStart"/>
+      <w:r>
+        <w:t>thời</w:t>
+      </w:r>
+      <w:proofErr w:type="spellEnd"/>
+      <w:r>
+        <w:t xml:space="preserve"> </w:t>
+      </w:r>
+      <w:proofErr w:type="spellStart"/>
+      <w:r>
+        <w:t>gian</w:t>
+      </w:r>
+      <w:proofErr w:type="spellEnd"/>
+      <w:r>
+        <w:t xml:space="preserve"> </w:t>
+      </w:r>
+      <w:proofErr w:type="spellStart"/>
+      <w:r>
+        <w:t>nuôi</w:t>
+      </w:r>
+      <w:proofErr w:type="spellEnd"/>
+      <w:r>
+        <w:t xml:space="preserve"> </w:t>
+      </w:r>
+      <w:proofErr w:type="spellStart"/>
+      <w:r>
+        <w:t>dưỡng</w:t>
+      </w:r>
+      <w:proofErr w:type="spellEnd"/>
+      <w:r>
+        <w:t xml:space="preserve"> con </w:t>
+      </w:r>
+      <w:proofErr w:type="spellStart"/>
+      <w:r>
+        <w:t>nhỏ</w:t>
+      </w:r>
+      <w:proofErr w:type="spellEnd"/>
+      <w:r>
+        <w:t xml:space="preserve"> </w:t>
+      </w:r>
+      <w:proofErr w:type="spellStart"/>
+      <w:r>
+        <w:t>và</w:t>
+      </w:r>
+      <w:proofErr w:type="spellEnd"/>
+      <w:r>
+        <w:t xml:space="preserve"> t</w:t>
+      </w:r>
+      <w:proofErr w:type="spellStart"/>
+      <w:r>
+        <w:t>ôi</w:t>
+      </w:r>
+      <w:proofErr w:type="spellEnd"/>
+      <w:r>
+        <w:t xml:space="preserve"> </w:t>
+      </w:r>
+      <w:proofErr w:type="spellStart"/>
+      <w:r>
+        <w:t>là</w:t>
+      </w:r>
+      <w:proofErr w:type="spellEnd"/>
+      <w:r>
+        <w:t xml:space="preserve"> </w:t>
+      </w:r>
+      <w:proofErr w:type="spellStart"/>
+      <w:r>
+        <w:t>lao</w:t>
+      </w:r>
+      <w:proofErr w:type="spellEnd"/>
+      <w:r>
+        <w:t xml:space="preserve"> </w:t>
+      </w:r>
+      <w:proofErr w:type="spellStart"/>
+      <w:r>
+        <w:t>động</w:t>
+      </w:r>
+      <w:proofErr w:type="spellEnd"/>
+      <w:r>
+        <w:t xml:space="preserve"> </w:t>
+      </w:r>
+      <w:proofErr w:type="spellStart"/>
+      <w:r>
+        <w:t>duy</w:t>
+      </w:r>
+      <w:proofErr w:type="spellEnd"/>
+      <w:r>
+        <w:t xml:space="preserve"> </w:t>
+      </w:r>
+      <w:proofErr w:type="spellStart"/>
+      <w:r>
+        <w:t>nhất</w:t>
+      </w:r>
+      <w:proofErr w:type="spellEnd"/>
+      <w:r>
+        <w:t xml:space="preserve"> </w:t>
+      </w:r>
+      <w:proofErr w:type="spellStart"/>
+      <w:r>
+        <w:t>phải</w:t>
+      </w:r>
+      <w:proofErr w:type="spellEnd"/>
+      <w:r>
+        <w:t xml:space="preserve"> </w:t>
+      </w:r>
+      <w:proofErr w:type="spellStart"/>
+      <w:r>
+        <w:t>trực</w:t>
+      </w:r>
+      <w:proofErr w:type="spellEnd"/>
+      <w:r>
+        <w:t xml:space="preserve"> </w:t>
+      </w:r>
+      <w:proofErr w:type="spellStart"/>
+      <w:r>
+        <w:t>tiếp</w:t>
+      </w:r>
+      <w:proofErr w:type="spellEnd"/>
+      <w:r>
+        <w:t xml:space="preserve"> </w:t>
+      </w:r>
+      <w:proofErr w:type="spellStart"/>
+      <w:r>
+        <w:t>nuôi</w:t>
+      </w:r>
+      <w:proofErr w:type="spellEnd"/>
+      <w:r>
+        <w:t xml:space="preserve"> </w:t>
+      </w:r>
+      <w:proofErr w:type="spellStart"/>
+      <w:r>
+        <w:t>dưỡng</w:t>
+      </w:r>
+      <w:proofErr w:type="spellEnd"/>
+      <w:r>
+        <w:t xml:space="preserve"> </w:t>
+      </w:r>
+      <w:proofErr w:type="spellStart"/>
+      <w:r>
+        <w:t>gia</w:t>
+      </w:r>
+      <w:proofErr w:type="spellEnd"/>
+      <w:r>
+        <w:t xml:space="preserve"> </w:t>
+      </w:r>
+      <w:proofErr w:type="spellStart"/>
+      <w:r>
+        <w:t>đình</w:t>
+      </w:r>
+      <w:proofErr w:type="spellEnd"/>
+      <w:r>
+        <w:t>.</w:t>
       </w:r>
     </w:p>
     <w:p>
@@ -353,8 +1274,229 @@
         <w:spacing w:before="0" w:line="240" w:lineRule="atLeast"/>
         <w:ind w:firstLine="720"/>
       </w:pPr>
-      <w:r>
-        <w:t>Tôi cam đoan những gì trình bày ở trên là hoàn toàn đúng sự thật, nếu có gì sai trái tôi xin hoàn toàn chịu trách nhiệm trước pháp luật.</w:t>
+      <w:proofErr w:type="spellStart"/>
+      <w:r>
+        <w:t>Tôi</w:t>
+      </w:r>
+      <w:proofErr w:type="spellEnd"/>
+      <w:r>
+        <w:t xml:space="preserve"> cam </w:t>
+      </w:r>
+      <w:proofErr w:type="spellStart"/>
+      <w:r>
+        <w:t>đoan</w:t>
+      </w:r>
+      <w:proofErr w:type="spellEnd"/>
+      <w:r>
+        <w:t xml:space="preserve"> </w:t>
+      </w:r>
+      <w:proofErr w:type="spellStart"/>
+      <w:r>
+        <w:t>những</w:t>
+      </w:r>
+      <w:proofErr w:type="spellEnd"/>
+      <w:r>
+        <w:t xml:space="preserve"> </w:t>
+      </w:r>
+      <w:proofErr w:type="spellStart"/>
+      <w:r>
+        <w:t>gì</w:t>
+      </w:r>
+      <w:proofErr w:type="spellEnd"/>
+      <w:r>
+        <w:t xml:space="preserve"> </w:t>
+      </w:r>
+      <w:proofErr w:type="spellStart"/>
+      <w:r>
+        <w:t>trình</w:t>
+      </w:r>
+      <w:proofErr w:type="spellEnd"/>
+      <w:r>
+        <w:t xml:space="preserve"> </w:t>
+      </w:r>
+      <w:proofErr w:type="spellStart"/>
+      <w:r>
+        <w:t>bày</w:t>
+      </w:r>
+      <w:proofErr w:type="spellEnd"/>
+      <w:r>
+        <w:t xml:space="preserve"> ở </w:t>
+      </w:r>
+      <w:proofErr w:type="spellStart"/>
+      <w:r>
+        <w:t>trên</w:t>
+      </w:r>
+      <w:proofErr w:type="spellEnd"/>
+      <w:r>
+        <w:t xml:space="preserve"> </w:t>
+      </w:r>
+      <w:proofErr w:type="spellStart"/>
+      <w:r>
+        <w:t>là</w:t>
+      </w:r>
+      <w:proofErr w:type="spellEnd"/>
+      <w:r>
+        <w:t xml:space="preserve"> </w:t>
+      </w:r>
+      <w:proofErr w:type="spellStart"/>
+      <w:r>
+        <w:t>hoàn</w:t>
+      </w:r>
+      <w:proofErr w:type="spellEnd"/>
+      <w:r>
+        <w:t xml:space="preserve"> </w:t>
+      </w:r>
+      <w:proofErr w:type="spellStart"/>
+      <w:r>
+        <w:t>toàn</w:t>
+      </w:r>
+      <w:proofErr w:type="spellEnd"/>
+      <w:r>
+        <w:t xml:space="preserve"> </w:t>
+      </w:r>
+      <w:proofErr w:type="spellStart"/>
+      <w:r>
+        <w:t>đúng</w:t>
+      </w:r>
+      <w:proofErr w:type="spellEnd"/>
+      <w:r>
+        <w:t xml:space="preserve"> </w:t>
+      </w:r>
+      <w:proofErr w:type="spellStart"/>
+      <w:r>
+        <w:t>sự</w:t>
+      </w:r>
+      <w:proofErr w:type="spellEnd"/>
+      <w:r>
+        <w:t xml:space="preserve"> </w:t>
+      </w:r>
+      <w:proofErr w:type="spellStart"/>
+      <w:r>
+        <w:t>thật</w:t>
+      </w:r>
+      <w:proofErr w:type="spellEnd"/>
+      <w:r>
+        <w:t xml:space="preserve">, </w:t>
+      </w:r>
+      <w:proofErr w:type="spellStart"/>
+      <w:r>
+        <w:t>nếu</w:t>
+      </w:r>
+      <w:proofErr w:type="spellEnd"/>
+      <w:r>
+        <w:t xml:space="preserve"> </w:t>
+      </w:r>
+      <w:proofErr w:type="spellStart"/>
+      <w:r>
+        <w:t>có</w:t>
+      </w:r>
+      <w:proofErr w:type="spellEnd"/>
+      <w:r>
+        <w:t xml:space="preserve"> </w:t>
+      </w:r>
+      <w:proofErr w:type="spellStart"/>
+      <w:r>
+        <w:t>gì</w:t>
+      </w:r>
+      <w:proofErr w:type="spellEnd"/>
+      <w:r>
+        <w:t xml:space="preserve"> </w:t>
+      </w:r>
+      <w:proofErr w:type="spellStart"/>
+      <w:r>
+        <w:t>sai</w:t>
+      </w:r>
+      <w:proofErr w:type="spellEnd"/>
+      <w:r>
+        <w:t xml:space="preserve"> </w:t>
+      </w:r>
+      <w:proofErr w:type="spellStart"/>
+      <w:r>
+        <w:t>trái</w:t>
+      </w:r>
+      <w:proofErr w:type="spellEnd"/>
+      <w:r>
+        <w:t xml:space="preserve"> </w:t>
+      </w:r>
+      <w:proofErr w:type="spellStart"/>
+      <w:r>
+        <w:t>tôi</w:t>
+      </w:r>
+      <w:proofErr w:type="spellEnd"/>
+      <w:r>
+        <w:t xml:space="preserve"> </w:t>
+      </w:r>
+      <w:proofErr w:type="spellStart"/>
+      <w:r>
+        <w:t>xin</w:t>
+      </w:r>
+      <w:proofErr w:type="spellEnd"/>
+      <w:r>
+        <w:t xml:space="preserve"> </w:t>
+      </w:r>
+      <w:proofErr w:type="spellStart"/>
+      <w:r>
+        <w:t>hoàn</w:t>
+      </w:r>
+      <w:proofErr w:type="spellEnd"/>
+      <w:r>
+        <w:t xml:space="preserve"> </w:t>
+      </w:r>
+      <w:proofErr w:type="spellStart"/>
+      <w:r>
+        <w:t>toàn</w:t>
+      </w:r>
+      <w:proofErr w:type="spellEnd"/>
+      <w:r>
+        <w:t xml:space="preserve"> </w:t>
+      </w:r>
+      <w:proofErr w:type="spellStart"/>
+      <w:r>
+        <w:t>chịu</w:t>
+      </w:r>
+      <w:proofErr w:type="spellEnd"/>
+      <w:r>
+        <w:t xml:space="preserve"> </w:t>
+      </w:r>
+      <w:proofErr w:type="spellStart"/>
+      <w:r>
+        <w:t>trách</w:t>
+      </w:r>
+      <w:proofErr w:type="spellEnd"/>
+      <w:r>
+        <w:t xml:space="preserve"> </w:t>
+      </w:r>
+      <w:proofErr w:type="spellStart"/>
+      <w:r>
+        <w:t>nhiệm</w:t>
+      </w:r>
+      <w:proofErr w:type="spellEnd"/>
+      <w:r>
+        <w:t xml:space="preserve"> </w:t>
+      </w:r>
+      <w:proofErr w:type="spellStart"/>
+      <w:r>
+        <w:t>trước</w:t>
+      </w:r>
+      <w:proofErr w:type="spellEnd"/>
+      <w:r>
+        <w:t xml:space="preserve"> </w:t>
+      </w:r>
+      <w:proofErr w:type="spellStart"/>
+      <w:r>
+        <w:t>pháp</w:t>
+      </w:r>
+      <w:proofErr w:type="spellEnd"/>
+      <w:r>
+        <w:t xml:space="preserve"> </w:t>
+      </w:r>
+      <w:proofErr w:type="spellStart"/>
+      <w:r>
+        <w:t>luật</w:t>
+      </w:r>
+      <w:proofErr w:type="spellEnd"/>
+      <w:r>
+        <w:t>.</w:t>
       </w:r>
     </w:p>
     <w:tbl>
@@ -402,13 +1544,35 @@
               <w:rPr>
                 <w:i/>
               </w:rPr>
-              <w:t>Xuân Cảnh</w:t>
+              <w:t xml:space="preserve">Xuân </w:t>
             </w:r>
+            <w:proofErr w:type="spellStart"/>
             <w:r>
               <w:rPr>
                 <w:i/>
               </w:rPr>
-              <w:t xml:space="preserve"> ngày </w:t>
+              <w:t>Cảnh</w:t>
+            </w:r>
+            <w:proofErr w:type="spellEnd"/>
+            <w:r>
+              <w:rPr>
+                <w:i/>
+              </w:rPr>
+              <w:t xml:space="preserve"> </w:t>
+            </w:r>
+            <w:proofErr w:type="spellStart"/>
+            <w:r>
+              <w:rPr>
+                <w:i/>
+              </w:rPr>
+              <w:t>ngày</w:t>
+            </w:r>
+            <w:proofErr w:type="spellEnd"/>
+            <w:r>
+              <w:rPr>
+                <w:i/>
+              </w:rPr>
+              <w:t xml:space="preserve"> </w:t>
             </w:r>
             <w:r>
               <w:rPr>
@@ -420,7 +1584,21 @@
               <w:rPr>
                 <w:i/>
               </w:rPr>
-              <w:t xml:space="preserve"> tháng </w:t>
+              <w:t xml:space="preserve"> </w:t>
+            </w:r>
+            <w:proofErr w:type="spellStart"/>
+            <w:r>
+              <w:rPr>
+                <w:i/>
+              </w:rPr>
+              <w:t>tháng</w:t>
+            </w:r>
+            <w:proofErr w:type="spellEnd"/>
+            <w:r>
+              <w:rPr>
+                <w:i/>
+              </w:rPr>
+              <w:t xml:space="preserve"> </w:t>
             </w:r>
             <w:r>
               <w:rPr>
@@ -432,7 +1610,21 @@
               <w:rPr>
                 <w:i/>
               </w:rPr>
-              <w:t xml:space="preserve"> năm </w:t>
+              <w:t xml:space="preserve"> </w:t>
+            </w:r>
+            <w:proofErr w:type="spellStart"/>
+            <w:r>
+              <w:rPr>
+                <w:i/>
+              </w:rPr>
+              <w:t>năm</w:t>
+            </w:r>
+            <w:proofErr w:type="spellEnd"/>
+            <w:r>
+              <w:rPr>
+                <w:i/>
+              </w:rPr>
+              <w:t xml:space="preserve"> </w:t>
             </w:r>
             <w:r>
               <w:rPr>
@@ -449,12 +1641,42 @@
                 <w:b/>
               </w:rPr>
             </w:pPr>
+            <w:proofErr w:type="spellStart"/>
             <w:r>
               <w:rPr>
                 <w:b/>
               </w:rPr>
-              <w:t>Người làm đơn</w:t>
+              <w:t>Người</w:t>
             </w:r>
+            <w:proofErr w:type="spellEnd"/>
+            <w:r>
+              <w:rPr>
+                <w:b/>
+              </w:rPr>
+              <w:t xml:space="preserve"> </w:t>
+            </w:r>
+            <w:proofErr w:type="spellStart"/>
+            <w:r>
+              <w:rPr>
+                <w:b/>
+              </w:rPr>
+              <w:t>làm</w:t>
+            </w:r>
+            <w:proofErr w:type="spellEnd"/>
+            <w:r>
+              <w:rPr>
+                <w:b/>
+              </w:rPr>
+              <w:t xml:space="preserve"> </w:t>
+            </w:r>
+            <w:proofErr w:type="spellStart"/>
+            <w:r>
+              <w:rPr>
+                <w:b/>
+              </w:rPr>
+              <w:t>đơn</w:t>
+            </w:r>
+            <w:proofErr w:type="spellEnd"/>
           </w:p>
           <w:p>
             <w:pPr>
@@ -472,7 +1694,97 @@
                 <w:sz w:val="26"/>
                 <w:szCs w:val="26"/>
               </w:rPr>
-              <w:t>(Ký, ghi rõ họ tên)</w:t>
+              <w:t>(</w:t>
+            </w:r>
+            <w:proofErr w:type="spellStart"/>
+            <w:r>
+              <w:rPr>
+                <w:i/>
+                <w:sz w:val="26"/>
+                <w:szCs w:val="26"/>
+              </w:rPr>
+              <w:t>Ký</w:t>
+            </w:r>
+            <w:proofErr w:type="spellEnd"/>
+            <w:r>
+              <w:rPr>
+                <w:i/>
+                <w:sz w:val="26"/>
+                <w:szCs w:val="26"/>
+              </w:rPr>
+              <w:t xml:space="preserve">, </w:t>
+            </w:r>
+            <w:proofErr w:type="spellStart"/>
+            <w:r>
+              <w:rPr>
+                <w:i/>
+                <w:sz w:val="26"/>
+                <w:szCs w:val="26"/>
+              </w:rPr>
+              <w:t>ghi</w:t>
+            </w:r>
+            <w:proofErr w:type="spellEnd"/>
+            <w:r>
+              <w:rPr>
+                <w:i/>
+                <w:sz w:val="26"/>
+                <w:szCs w:val="26"/>
+              </w:rPr>
+              <w:t xml:space="preserve"> </w:t>
+            </w:r>
+            <w:proofErr w:type="spellStart"/>
+            <w:r>
+              <w:rPr>
+                <w:i/>
+                <w:sz w:val="26"/>
+                <w:szCs w:val="26"/>
+              </w:rPr>
+              <w:t>rõ</w:t>
+            </w:r>
+            <w:proofErr w:type="spellEnd"/>
+            <w:r>
+              <w:rPr>
+                <w:i/>
+                <w:sz w:val="26"/>
+                <w:szCs w:val="26"/>
+              </w:rPr>
+              <w:t xml:space="preserve"> </w:t>
+            </w:r>
+            <w:proofErr w:type="spellStart"/>
+            <w:r>
+              <w:rPr>
+                <w:i/>
+                <w:sz w:val="26"/>
+                <w:szCs w:val="26"/>
+              </w:rPr>
+              <w:t>họ</w:t>
+            </w:r>
+            <w:proofErr w:type="spellEnd"/>
+            <w:r>
+              <w:rPr>
+                <w:i/>
+                <w:sz w:val="26"/>
+                <w:szCs w:val="26"/>
+              </w:rPr>
+              <w:t xml:space="preserve"> </w:t>
+            </w:r>
+            <w:proofErr w:type="spellStart"/>
+            <w:r>
+              <w:rPr>
+                <w:i/>
+                <w:sz w:val="26"/>
+                <w:szCs w:val="26"/>
+              </w:rPr>
+              <w:t>tên</w:t>
+            </w:r>
+            <w:proofErr w:type="spellEnd"/>
+            <w:r>
+              <w:rPr>
+                <w:i/>
+                <w:sz w:val="26"/>
+                <w:szCs w:val="26"/>
+              </w:rPr>
+              <w:t>)</w:t>
             </w:r>
           </w:p>
         </w:tc>
